--- a/Recipe5.docx
+++ b/Recipe5.docx
@@ -6,7 +6,6 @@
       <w:pPr>
         <w:pStyle w:val="GRubrik1"/>
         <w:rPr>
-          <w:sz w:val="28"/>
           <w:lang w:val="sv-SE"/>
         </w:rPr>
       </w:pPr>
@@ -17,14 +16,13 @@
         </w:rPr>
         <w:t>Träna mera</w:t>
       </w:r>
-    </w:p>
-    <w:p>
-      <w:pPr>
-        <w:pStyle w:val="GRubrik2"/>
-        <w:rPr>
-          <w:lang w:val="sv-SE"/>
-        </w:rPr>
-      </w:pPr>
+      <w:r>
+        <w:rPr>
+          <w:rStyle w:val="Rubrik1Char"/>
+          <w:b/>
+        </w:rPr>
+        <w:t xml:space="preserve"> - </w:t>
+      </w:r>
       <w:r>
         <w:rPr>
           <w:lang w:val="sv-SE"/>
@@ -45,15 +43,6 @@
         <w:tab/>
         <w:t>Förenkla följande uttryck</w:t>
       </w:r>
-    </w:p>
-    <w:p>
-      <w:pPr>
-        <w:pStyle w:val="Sidhuvud"/>
-        <w:tabs>
-          <w:tab w:val="clear" w:pos="4536"/>
-          <w:tab w:val="clear" w:pos="9072"/>
-        </w:tabs>
-      </w:pPr>
     </w:p>
     <w:p>
       <w:pPr>
@@ -1913,7 +1902,7 @@
         </w:tabs>
         <w:spacing w:after="240"/>
         <w:rPr>
-          <w:lang w:val="sv-SE"/>
+          <w:lang w:val="en-US"/>
         </w:rPr>
       </w:pPr>
       <w:r>
@@ -1938,7 +1927,7 @@
           <w:b/>
           <w:sz w:val="22"/>
           <w:szCs w:val="20"/>
-          <w:lang w:val="sv-SE"/>
+          <w:lang w:val="en-US"/>
         </w:rPr>
         <w:t>13</w:t>
       </w:r>
@@ -1948,14 +1937,14 @@
           <w:b/>
           <w:sz w:val="22"/>
           <w:szCs w:val="20"/>
-          <w:lang w:val="sv-SE"/>
+          <w:lang w:val="en-US"/>
         </w:rPr>
         <w:tab/>
         <w:t>a</w:t>
       </w:r>
       <w:r>
         <w:rPr>
-          <w:lang w:val="sv-SE"/>
+          <w:lang w:val="en-US"/>
         </w:rPr>
         <w:tab/>
       </w:r>
@@ -1976,9 +1965,17 @@
               <w:rPr>
                 <w:rFonts w:ascii="Cambria Math" w:hAnsi="Cambria Math"/>
                 <w:sz w:val="32"/>
+                <w:lang w:val="en-US"/>
+              </w:rPr>
+              <m:t>2</m:t>
+            </m:r>
+            <m:r>
+              <w:rPr>
+                <w:rFonts w:ascii="Cambria Math" w:hAnsi="Cambria Math"/>
+                <w:sz w:val="32"/>
                 <w:lang w:val="sv-SE"/>
               </w:rPr>
-              <m:t>2x</m:t>
+              <m:t>x</m:t>
             </m:r>
           </m:num>
           <m:den>
@@ -1986,7 +1983,7 @@
               <w:rPr>
                 <w:rFonts w:ascii="Cambria Math" w:hAnsi="Cambria Math"/>
                 <w:sz w:val="32"/>
-                <w:lang w:val="sv-SE"/>
+                <w:lang w:val="en-US"/>
               </w:rPr>
               <m:t>3</m:t>
             </m:r>
@@ -1996,7 +1993,7 @@
           <w:rPr>
             <w:rFonts w:ascii="Cambria Math" w:hAnsi="Cambria Math"/>
             <w:sz w:val="32"/>
-            <w:lang w:val="sv-SE"/>
+            <w:lang w:val="en-US"/>
           </w:rPr>
           <m:t>+</m:t>
         </m:r>
@@ -2016,9 +2013,17 @@
               <w:rPr>
                 <w:rFonts w:ascii="Cambria Math" w:hAnsi="Cambria Math"/>
                 <w:sz w:val="32"/>
+                <w:lang w:val="en-US"/>
+              </w:rPr>
+              <m:t>5</m:t>
+            </m:r>
+            <m:r>
+              <w:rPr>
+                <w:rFonts w:ascii="Cambria Math" w:hAnsi="Cambria Math"/>
+                <w:sz w:val="32"/>
                 <w:lang w:val="sv-SE"/>
               </w:rPr>
-              <m:t>5x</m:t>
+              <m:t>x</m:t>
             </m:r>
           </m:num>
           <m:den>
@@ -2026,7 +2031,7 @@
               <w:rPr>
                 <w:rFonts w:ascii="Cambria Math" w:hAnsi="Cambria Math"/>
                 <w:sz w:val="32"/>
-                <w:lang w:val="sv-SE"/>
+                <w:lang w:val="en-US"/>
               </w:rPr>
               <m:t>4</m:t>
             </m:r>
@@ -2035,23 +2040,23 @@
       </m:oMath>
       <w:r>
         <w:rPr>
-          <w:lang w:val="sv-SE"/>
-        </w:rPr>
-        <w:tab/>
-      </w:r>
-      <w:r>
-        <w:rPr>
-          <w:rFonts w:ascii="Arial" w:hAnsi="Arial" w:cs="Arial"/>
-          <w:b/>
-          <w:sz w:val="22"/>
-          <w:szCs w:val="20"/>
-          <w:lang w:val="sv-SE"/>
+          <w:lang w:val="en-US"/>
+        </w:rPr>
+        <w:tab/>
+      </w:r>
+      <w:r>
+        <w:rPr>
+          <w:rFonts w:ascii="Arial" w:hAnsi="Arial" w:cs="Arial"/>
+          <w:b/>
+          <w:sz w:val="22"/>
+          <w:szCs w:val="20"/>
+          <w:lang w:val="en-US"/>
         </w:rPr>
         <w:t>b</w:t>
       </w:r>
       <w:r>
         <w:rPr>
-          <w:lang w:val="sv-SE"/>
+          <w:lang w:val="en-US"/>
         </w:rPr>
         <w:tab/>
       </w:r>
@@ -2072,9 +2077,17 @@
               <w:rPr>
                 <w:rFonts w:ascii="Cambria Math" w:hAnsi="Cambria Math"/>
                 <w:sz w:val="32"/>
+                <w:lang w:val="en-US"/>
+              </w:rPr>
+              <m:t>2</m:t>
+            </m:r>
+            <m:r>
+              <w:rPr>
+                <w:rFonts w:ascii="Cambria Math" w:hAnsi="Cambria Math"/>
+                <w:sz w:val="32"/>
                 <w:lang w:val="sv-SE"/>
               </w:rPr>
-              <m:t>2a</m:t>
+              <m:t>a</m:t>
             </m:r>
           </m:num>
           <m:den>
@@ -2082,7 +2095,7 @@
               <w:rPr>
                 <w:rFonts w:ascii="Cambria Math" w:hAnsi="Cambria Math"/>
                 <w:sz w:val="32"/>
-                <w:lang w:val="sv-SE"/>
+                <w:lang w:val="en-US"/>
               </w:rPr>
               <m:t>5</m:t>
             </m:r>
@@ -2092,7 +2105,7 @@
           <w:rPr>
             <w:rFonts w:ascii="Cambria Math" w:hAnsi="Cambria Math"/>
             <w:sz w:val="32"/>
-            <w:lang w:val="sv-SE"/>
+            <w:lang w:val="en-US"/>
           </w:rPr>
           <m:t>+</m:t>
         </m:r>
@@ -2112,9 +2125,17 @@
               <w:rPr>
                 <w:rFonts w:ascii="Cambria Math" w:hAnsi="Cambria Math"/>
                 <w:sz w:val="32"/>
+                <w:lang w:val="en-US"/>
+              </w:rPr>
+              <m:t>3</m:t>
+            </m:r>
+            <m:r>
+              <w:rPr>
+                <w:rFonts w:ascii="Cambria Math" w:hAnsi="Cambria Math"/>
+                <w:sz w:val="32"/>
                 <w:lang w:val="sv-SE"/>
               </w:rPr>
-              <m:t>3a</m:t>
+              <m:t>a</m:t>
             </m:r>
           </m:num>
           <m:den>
@@ -2122,7 +2143,7 @@
               <w:rPr>
                 <w:rFonts w:ascii="Cambria Math" w:hAnsi="Cambria Math"/>
                 <w:sz w:val="32"/>
-                <w:lang w:val="sv-SE"/>
+                <w:lang w:val="en-US"/>
               </w:rPr>
               <m:t>10</m:t>
             </m:r>
@@ -2145,14 +2166,14 @@
         </w:tabs>
         <w:spacing w:after="240"/>
         <w:rPr>
-          <w:lang w:val="sv-SE"/>
+          <w:lang w:val="en-US"/>
         </w:rPr>
       </w:pPr>
       <w:r>
         <w:rPr>
           <w:sz w:val="16"/>
           <w:szCs w:val="16"/>
-          <w:lang w:val="sv-SE"/>
+          <w:lang w:val="en-US"/>
         </w:rPr>
         <w:tab/>
       </w:r>
@@ -2162,17 +2183,17 @@
           <w:b/>
           <w:sz w:val="20"/>
           <w:szCs w:val="20"/>
-          <w:lang w:val="sv-SE"/>
-        </w:rPr>
-        <w:tab/>
-      </w:r>
-      <w:r>
-        <w:rPr>
-          <w:rFonts w:ascii="Arial" w:hAnsi="Arial" w:cs="Arial"/>
-          <w:b/>
-          <w:sz w:val="22"/>
-          <w:szCs w:val="20"/>
-          <w:lang w:val="sv-SE"/>
+          <w:lang w:val="en-US"/>
+        </w:rPr>
+        <w:tab/>
+      </w:r>
+      <w:r>
+        <w:rPr>
+          <w:rFonts w:ascii="Arial" w:hAnsi="Arial" w:cs="Arial"/>
+          <w:b/>
+          <w:sz w:val="22"/>
+          <w:szCs w:val="20"/>
+          <w:lang w:val="en-US"/>
         </w:rPr>
         <w:t>14</w:t>
       </w:r>
@@ -2182,14 +2203,16 @@
           <w:b/>
           <w:sz w:val="22"/>
           <w:szCs w:val="20"/>
-          <w:lang w:val="sv-SE"/>
+          <w:lang w:val="en-US"/>
         </w:rPr>
         <w:tab/>
         <w:t>a</w:t>
       </w:r>
-      <w:r>
-        <w:rPr>
-          <w:lang w:val="sv-SE"/>
+      <w:bookmarkStart w:id="0" w:name="_GoBack"/>
+      <w:bookmarkEnd w:id="0"/>
+      <w:r>
+        <w:rPr>
+          <w:lang w:val="en-US"/>
         </w:rPr>
         <w:tab/>
       </w:r>
@@ -2217,7 +2240,7 @@
             <m:r>
               <w:rPr>
                 <w:rFonts w:ascii="Cambria Math" w:hAnsi="Cambria Math"/>
-                <w:lang w:val="sv-SE"/>
+                <w:lang w:val="en-US"/>
               </w:rPr>
               <m:t>4</m:t>
             </m:r>
@@ -2226,7 +2249,7 @@
         <m:r>
           <w:rPr>
             <w:rFonts w:ascii="Cambria Math" w:hAnsi="Cambria Math"/>
-            <w:lang w:val="sv-SE"/>
+            <w:lang w:val="en-US"/>
           </w:rPr>
           <m:t>+5-</m:t>
         </m:r>
@@ -2246,14 +2269,21 @@
                 <w:rFonts w:ascii="Cambria Math" w:hAnsi="Cambria Math"/>
                 <w:lang w:val="sv-SE"/>
               </w:rPr>
-              <m:t>y+4</m:t>
+              <m:t>y</m:t>
+            </m:r>
+            <m:r>
+              <w:rPr>
+                <w:rFonts w:ascii="Cambria Math" w:hAnsi="Cambria Math"/>
+                <w:lang w:val="en-US"/>
+              </w:rPr>
+              <m:t>+4</m:t>
             </m:r>
           </m:e>
         </m:d>
         <m:r>
           <w:rPr>
             <w:rFonts w:ascii="Cambria Math" w:hAnsi="Cambria Math"/>
-            <w:lang w:val="sv-SE"/>
+            <w:lang w:val="en-US"/>
           </w:rPr>
           <m:t>+</m:t>
         </m:r>
@@ -2280,7 +2310,7 @@
             <m:r>
               <w:rPr>
                 <w:rFonts w:ascii="Cambria Math" w:hAnsi="Cambria Math"/>
-                <w:lang w:val="sv-SE"/>
+                <w:lang w:val="en-US"/>
               </w:rPr>
               <m:t>5</m:t>
             </m:r>
@@ -2289,23 +2319,23 @@
       </m:oMath>
       <w:r>
         <w:rPr>
-          <w:lang w:val="sv-SE"/>
-        </w:rPr>
-        <w:tab/>
-      </w:r>
-      <w:r>
-        <w:rPr>
-          <w:rFonts w:ascii="Arial" w:hAnsi="Arial" w:cs="Arial"/>
-          <w:b/>
-          <w:sz w:val="22"/>
-          <w:szCs w:val="20"/>
-          <w:lang w:val="sv-SE"/>
+          <w:lang w:val="en-US"/>
+        </w:rPr>
+        <w:tab/>
+      </w:r>
+      <w:r>
+        <w:rPr>
+          <w:rFonts w:ascii="Arial" w:hAnsi="Arial" w:cs="Arial"/>
+          <w:b/>
+          <w:sz w:val="22"/>
+          <w:szCs w:val="20"/>
+          <w:lang w:val="en-US"/>
         </w:rPr>
         <w:t>b</w:t>
       </w:r>
       <w:r>
         <w:rPr>
-          <w:lang w:val="sv-SE"/>
+          <w:lang w:val="en-US"/>
         </w:rPr>
         <w:tab/>
       </w:r>
@@ -2326,9 +2356,25 @@
               <w:rPr>
                 <w:rFonts w:ascii="Cambria Math" w:hAnsi="Cambria Math"/>
                 <w:sz w:val="32"/>
+                <w:lang w:val="en-US"/>
+              </w:rPr>
+              <m:t>2</m:t>
+            </m:r>
+            <m:r>
+              <w:rPr>
+                <w:rFonts w:ascii="Cambria Math" w:hAnsi="Cambria Math"/>
+                <w:sz w:val="32"/>
                 <w:lang w:val="sv-SE"/>
               </w:rPr>
-              <m:t>2x-1</m:t>
+              <m:t>x</m:t>
+            </m:r>
+            <m:r>
+              <w:rPr>
+                <w:rFonts w:ascii="Cambria Math" w:hAnsi="Cambria Math"/>
+                <w:sz w:val="32"/>
+                <w:lang w:val="en-US"/>
+              </w:rPr>
+              <m:t>-1</m:t>
             </m:r>
           </m:num>
           <m:den>
@@ -2336,7 +2382,7 @@
               <w:rPr>
                 <w:rFonts w:ascii="Cambria Math" w:hAnsi="Cambria Math"/>
                 <w:sz w:val="32"/>
-                <w:lang w:val="sv-SE"/>
+                <w:lang w:val="en-US"/>
               </w:rPr>
               <m:t>5</m:t>
             </m:r>
@@ -2346,7 +2392,7 @@
           <w:rPr>
             <w:rFonts w:ascii="Cambria Math" w:hAnsi="Cambria Math"/>
             <w:sz w:val="32"/>
-            <w:lang w:val="sv-SE"/>
+            <w:lang w:val="en-US"/>
           </w:rPr>
           <m:t>-</m:t>
         </m:r>
@@ -2366,9 +2412,17 @@
               <w:rPr>
                 <w:rFonts w:ascii="Cambria Math" w:hAnsi="Cambria Math"/>
                 <w:sz w:val="32"/>
+                <w:lang w:val="en-US"/>
+              </w:rPr>
+              <m:t>3-</m:t>
+            </m:r>
+            <m:r>
+              <w:rPr>
+                <w:rFonts w:ascii="Cambria Math" w:hAnsi="Cambria Math"/>
+                <w:sz w:val="32"/>
                 <w:lang w:val="sv-SE"/>
               </w:rPr>
-              <m:t>3-x</m:t>
+              <m:t>x</m:t>
             </m:r>
           </m:num>
           <m:den>
@@ -2376,7 +2430,7 @@
               <w:rPr>
                 <w:rFonts w:ascii="Cambria Math" w:hAnsi="Cambria Math"/>
                 <w:sz w:val="32"/>
-                <w:lang w:val="sv-SE"/>
+                <w:lang w:val="en-US"/>
               </w:rPr>
               <m:t>2</m:t>
             </m:r>
@@ -2396,9 +2450,15 @@
         <w:ind w:right="822" w:hanging="879"/>
       </w:pPr>
       <w:r>
-        <w:tab/>
-      </w:r>
-      <w:r>
+        <w:rPr>
+          <w:lang w:val="en-US"/>
+        </w:rPr>
+        <w:tab/>
+      </w:r>
+      <w:r>
+        <w:rPr>
+          <w:lang w:val="en-US"/>
+        </w:rPr>
         <w:tab/>
       </w:r>
       <w:r>
@@ -2418,6 +2478,15 @@
           <w:szCs w:val="20"/>
         </w:rPr>
         <w:tab/>
+      </w:r>
+      <w:r>
+        <w:rPr>
+          <w:rFonts w:ascii="Arial" w:hAnsi="Arial" w:cs="Arial"/>
+          <w:b/>
+          <w:sz w:val="22"/>
+          <w:szCs w:val="20"/>
+        </w:rPr>
+        <w:t xml:space="preserve"> </w:t>
       </w:r>
       <w:r>
         <w:rPr>
@@ -2719,6 +2788,9 @@
         <w:tab/>
       </w:r>
       <w:r>
+        <w:t xml:space="preserve"> </w:t>
+      </w:r>
+      <w:r>
         <w:rPr>
           <w:bCs/>
           <w:szCs w:val="20"/>
@@ -2938,14 +3010,7 @@
             <w:rFonts w:ascii="Cambria Math" w:hAnsi="Cambria Math"/>
             <w:lang w:val="sv-SE"/>
           </w:rPr>
-          <m:t>y=</m:t>
-        </m:r>
-        <m:r>
-          <w:rPr>
-            <w:rFonts w:ascii="Cambria Math" w:hAnsi="Cambria Math"/>
-            <w:lang w:val="sv-SE"/>
-          </w:rPr>
-          <m:t>-</m:t>
+          <m:t>y=-</m:t>
         </m:r>
         <m:f>
           <m:fPr>
@@ -3013,6 +3078,11 @@
       </w:r>
       <w:r>
         <w:tab/>
+      </w:r>
+      <w:r>
+        <w:t xml:space="preserve"> </w:t>
+      </w:r>
+      <w:r>
         <w:t xml:space="preserve">Beata </w:t>
       </w:r>
       <w:r>
@@ -3069,6 +3139,11 @@
       </w:r>
       <w:r>
         <w:tab/>
+      </w:r>
+      <w:r>
+        <w:t xml:space="preserve"> </w:t>
+      </w:r>
+      <w:r>
         <w:t xml:space="preserve">En </w:t>
       </w:r>
       <w:r>
@@ -3111,16 +3186,12 @@
         <w:lastRenderedPageBreak/>
         <w:t>Facit</w:t>
       </w:r>
-    </w:p>
-    <w:p>
-      <w:pPr>
-        <w:pStyle w:val="GRubrik2"/>
-        <w:rPr>
-          <w:lang w:val="sv-SE"/>
-        </w:rPr>
-      </w:pPr>
-      <w:bookmarkStart w:id="0" w:name="_GoBack"/>
-      <w:bookmarkEnd w:id="0"/>
+      <w:r>
+        <w:rPr>
+          <w:lang w:val="sv-SE"/>
+        </w:rPr>
+        <w:t xml:space="preserve"> - </w:t>
+      </w:r>
       <w:r>
         <w:rPr>
           <w:lang w:val="sv-SE"/>
@@ -4745,7 +4816,7 @@
               <w:rPr>
                 <w:rFonts w:ascii="Cambria Math" w:hAnsi="Cambria Math"/>
                 <w:sz w:val="32"/>
-                <w:lang w:val="sv-SE"/>
+                <w:lang w:val="en-US"/>
               </w:rPr>
               <m:t>10</m:t>
             </m:r>
@@ -5120,9 +5191,17 @@
               <w:rPr>
                 <w:rFonts w:ascii="Cambria Math" w:hAnsi="Cambria Math"/>
                 <w:sz w:val="32"/>
+                <w:lang w:val="en-US"/>
+              </w:rPr>
+              <m:t>3+</m:t>
+            </m:r>
+            <m:r>
+              <w:rPr>
+                <w:rFonts w:ascii="Cambria Math" w:hAnsi="Cambria Math"/>
+                <w:sz w:val="32"/>
                 <w:lang w:val="sv-SE"/>
               </w:rPr>
-              <m:t>3+y</m:t>
+              <m:t>y</m:t>
             </m:r>
           </m:num>
           <m:den>
@@ -5130,7 +5209,7 @@
               <w:rPr>
                 <w:rFonts w:ascii="Cambria Math" w:hAnsi="Cambria Math"/>
                 <w:sz w:val="32"/>
-                <w:lang w:val="sv-SE"/>
+                <w:lang w:val="en-US"/>
               </w:rPr>
               <m:t>2</m:t>
             </m:r>
@@ -5187,7 +5266,7 @@
               <w:rPr>
                 <w:rFonts w:ascii="Cambria Math" w:hAnsi="Cambria Math"/>
                 <w:sz w:val="32"/>
-                <w:lang w:val="sv-SE"/>
+                <w:lang w:val="en-US"/>
               </w:rPr>
               <m:t>7</m:t>
             </m:r>
@@ -5197,7 +5276,7 @@
               <w:rPr>
                 <w:rFonts w:ascii="Cambria Math" w:hAnsi="Cambria Math"/>
                 <w:sz w:val="32"/>
-                <w:lang w:val="sv-SE"/>
+                <w:lang w:val="en-US"/>
               </w:rPr>
               <m:t>4</m:t>
             </m:r>
@@ -5237,7 +5316,7 @@
               <w:rPr>
                 <w:rFonts w:ascii="Cambria Math" w:hAnsi="Cambria Math"/>
                 <w:sz w:val="32"/>
-                <w:lang w:val="sv-SE"/>
+                <w:lang w:val="en-US"/>
               </w:rPr>
               <m:t>4</m:t>
             </m:r>
@@ -5247,7 +5326,7 @@
               <w:rPr>
                 <w:rFonts w:ascii="Cambria Math" w:hAnsi="Cambria Math"/>
                 <w:sz w:val="32"/>
-                <w:lang w:val="sv-SE"/>
+                <w:lang w:val="en-US"/>
               </w:rPr>
               <m:t>3</m:t>
             </m:r>
@@ -5395,7 +5474,38 @@
     </w:p>
     <w:p>
       <w:pPr>
-        <w:rPr>
+        <w:spacing w:after="200" w:line="276" w:lineRule="auto"/>
+        <w:rPr>
+          <w:i/>
+          <w:lang w:val="en-US"/>
+        </w:rPr>
+      </w:pPr>
+      <w:r>
+        <w:rPr>
+          <w:i/>
+          <w:lang w:val="en-US"/>
+        </w:rPr>
+        <w:br w:type="page"/>
+      </w:r>
+    </w:p>
+    <w:p>
+      <w:pPr>
+        <w:pStyle w:val="GBrdtext"/>
+        <w:tabs>
+          <w:tab w:val="clear" w:pos="454"/>
+          <w:tab w:val="clear" w:pos="3969"/>
+          <w:tab w:val="right" w:pos="737"/>
+          <w:tab w:val="left" w:pos="879"/>
+          <w:tab w:val="left" w:pos="1134"/>
+          <w:tab w:val="left" w:pos="2722"/>
+          <w:tab w:val="left" w:pos="2977"/>
+          <w:tab w:val="left" w:pos="4820"/>
+          <w:tab w:val="left" w:pos="5075"/>
+          <w:tab w:val="left" w:pos="6917"/>
+          <w:tab w:val="left" w:pos="7173"/>
+        </w:tabs>
+        <w:rPr>
+          <w:i/>
           <w:lang w:val="en-US"/>
         </w:rPr>
       </w:pPr>

--- a/Recipe5.docx
+++ b/Recipe5.docx
@@ -4,30 +4,55 @@
   <w:body>
     <w:p>
       <w:pPr>
-        <w:pStyle w:val="GRubrik1"/>
-        <w:rPr>
-          <w:lang w:val="sv-SE"/>
+        <w:rPr>
+          <w:b/>
         </w:rPr>
       </w:pPr>
       <w:r>
         <w:rPr>
-          <w:rStyle w:val="Rubrik1Char"/>
           <w:b/>
         </w:rPr>
         <w:t>Träna mera</w:t>
       </w:r>
       <w:r>
         <w:rPr>
-          <w:rStyle w:val="Rubrik1Char"/>
           <w:b/>
         </w:rPr>
         <w:t xml:space="preserve"> - </w:t>
       </w:r>
       <w:r>
         <w:rPr>
-          <w:lang w:val="sv-SE"/>
-        </w:rPr>
-        <w:t>Förenkling av uttryck</w:t>
+          <w:b/>
+        </w:rPr>
+        <w:t>Förenkling</w:t>
+      </w:r>
+      <w:r>
+        <w:rPr>
+          <w:b/>
+        </w:rPr>
+        <w:t xml:space="preserve"> av uttryck</w:t>
+      </w:r>
+      <w:bookmarkStart w:id="0" w:name="_GoBack"/>
+      <w:bookmarkEnd w:id="0"/>
+    </w:p>
+    <w:p>
+      <w:pPr>
+        <w:rPr>
+          <w:b/>
+        </w:rPr>
+      </w:pPr>
+    </w:p>
+    <w:p>
+      <w:pPr>
+        <w:rPr>
+          <w:b/>
+        </w:rPr>
+      </w:pPr>
+      <w:r>
+        <w:rPr>
+          <w:b/>
+        </w:rPr>
+        <w:t>Förenkla följande uttryck</w:t>
       </w:r>
     </w:p>
     <w:p>
@@ -38,11 +63,10 @@
           <w:tab w:val="clear" w:pos="9072"/>
           <w:tab w:val="left" w:pos="567"/>
         </w:tabs>
+        <w:rPr>
+          <w:b/>
+        </w:rPr>
       </w:pPr>
-      <w:r>
-        <w:tab/>
-        <w:t>Förenkla följande uttryck</w:t>
-      </w:r>
     </w:p>
     <w:p>
       <w:pPr>
@@ -2208,8 +2232,6 @@
         <w:tab/>
         <w:t>a</w:t>
       </w:r>
-      <w:bookmarkStart w:id="0" w:name="_GoBack"/>
-      <w:bookmarkEnd w:id="0"/>
       <w:r>
         <w:rPr>
           <w:lang w:val="en-US"/>
@@ -3168,33 +3190,32 @@
     </w:p>
     <w:p>
       <w:pPr>
-        <w:pStyle w:val="GRubrik1"/>
-        <w:rPr>
-          <w:lang w:val="sv-SE"/>
+        <w:rPr>
+          <w:b/>
         </w:rPr>
       </w:pPr>
       <w:r>
         <w:rPr>
-          <w:lang w:val="sv-SE"/>
+          <w:b/>
         </w:rPr>
         <w:br w:type="page"/>
       </w:r>
       <w:r>
         <w:rPr>
-          <w:lang w:val="sv-SE"/>
+          <w:b/>
         </w:rPr>
         <w:lastRenderedPageBreak/>
         <w:t>Facit</w:t>
       </w:r>
       <w:r>
         <w:rPr>
-          <w:lang w:val="sv-SE"/>
+          <w:b/>
         </w:rPr>
         <w:t xml:space="preserve"> - </w:t>
       </w:r>
       <w:r>
         <w:rPr>
-          <w:lang w:val="sv-SE"/>
+          <w:b/>
         </w:rPr>
         <w:t>Förenkling av uttryck</w:t>
       </w:r>
@@ -5927,7 +5948,6 @@
   <w:style w:type="character" w:default="1" w:styleId="Standardstycketeckensnitt">
     <w:name w:val="Default Paragraph Font"/>
     <w:uiPriority w:val="1"/>
-    <w:semiHidden/>
     <w:unhideWhenUsed/>
   </w:style>
   <w:style w:type="table" w:default="1" w:styleId="Normaltabell">
